--- a/Notes - Web Design - incomplete.docx
+++ b/Notes - Web Design - incomplete.docx
@@ -38722,7 +38722,6 @@
           <w:bCs/>
         </w:rPr>
       </w:pPr>
-      <w:bookmarkStart w:id="0" w:name="_GoBack"/>
       <w:r>
         <w:rPr>
           <w:rFonts w:ascii="Georgia" w:hAnsi="Georgia" w:cstheme="majorHAnsi"/>
@@ -38732,7 +38731,6 @@
         <w:t>15 april 2025</w:t>
       </w:r>
     </w:p>
-    <w:bookmarkEnd w:id="0"/>
     <w:p>
       <w:pPr>
         <w:jc w:val="left"/>
@@ -41477,6 +41475,80 @@
           <w:rFonts w:ascii="Georgia" w:hAnsi="Georgia" w:cstheme="majorHAnsi"/>
         </w:rPr>
         <w:t>High server load with many clients.</w:t>
+      </w:r>
+    </w:p>
+    <w:p>
+      <w:pPr>
+        <w:jc w:val="left"/>
+        <w:rPr>
+          <w:rFonts w:ascii="Georgia" w:hAnsi="Georgia" w:cstheme="majorHAnsi"/>
+        </w:rPr>
+      </w:pPr>
+    </w:p>
+    <w:p>
+      <w:pPr>
+        <w:jc w:val="left"/>
+        <w:rPr>
+          <w:rFonts w:ascii="Georgia" w:hAnsi="Georgia" w:cstheme="majorHAnsi"/>
+        </w:rPr>
+      </w:pPr>
+    </w:p>
+    <w:p>
+      <w:pPr>
+        <w:jc w:val="left"/>
+        <w:rPr>
+          <w:rFonts w:ascii="Georgia" w:hAnsi="Georgia" w:cstheme="majorHAnsi"/>
+        </w:rPr>
+      </w:pPr>
+      <w:r>
+        <w:rPr>
+          <w:rFonts w:ascii="Georgia" w:hAnsi="Georgia" w:cstheme="majorHAnsi"/>
+        </w:rPr>
+        <w:t>Specificity</w:t>
+      </w:r>
+    </w:p>
+    <w:p>
+      <w:pPr>
+        <w:jc w:val="left"/>
+        <w:rPr>
+          <w:rFonts w:ascii="Georgia" w:hAnsi="Georgia" w:cstheme="majorHAnsi"/>
+        </w:rPr>
+      </w:pPr>
+      <w:r>
+        <w:rPr>
+          <w:rFonts w:ascii="Georgia" w:hAnsi="Georgia" w:cstheme="majorHAnsi"/>
+        </w:rPr>
+        <w:t>ID Selector</w:t>
+      </w:r>
+      <w:bookmarkStart w:id="0" w:name="_GoBack"/>
+      <w:bookmarkEnd w:id="0"/>
+      <w:r>
+        <w:rPr>
+          <w:rFonts w:ascii="Georgia" w:hAnsi="Georgia" w:cstheme="majorHAnsi"/>
+        </w:rPr>
+        <w:t xml:space="preserve"> has higher specificity than a class selector.</w:t>
+      </w:r>
+    </w:p>
+    <w:p>
+      <w:pPr>
+        <w:jc w:val="left"/>
+        <w:rPr>
+          <w:rFonts w:ascii="Georgia" w:hAnsi="Georgia" w:cstheme="majorHAnsi"/>
+        </w:rPr>
+      </w:pPr>
+    </w:p>
+    <w:p>
+      <w:pPr>
+        <w:jc w:val="left"/>
+        <w:rPr>
+          <w:rFonts w:ascii="Georgia" w:hAnsi="Georgia" w:cstheme="majorHAnsi"/>
+        </w:rPr>
+      </w:pPr>
+      <w:r>
+        <w:rPr>
+          <w:rFonts w:ascii="Georgia" w:hAnsi="Georgia" w:cstheme="majorHAnsi"/>
+        </w:rPr>
+        <w:t>This means if both are applied to the same element, the ID selector will override the class.</w:t>
       </w:r>
     </w:p>
     <w:sectPr>
